--- a/회의록/22.04.17.docx
+++ b/회의록/22.04.17.docx
@@ -620,33 +620,7 @@
                 <w:rFonts w:hint="eastAsia"/>
                 <w:sz w:val="22"/>
               </w:rPr>
-              <w:t>서브 이벤트 시스템 정리,</w:t>
-            </w:r>
-            <w:r>
-              <w:rPr>
-                <w:sz w:val="22"/>
-              </w:rPr>
-              <w:t xml:space="preserve"> </w:t>
-            </w:r>
-            <w:r>
-              <w:rPr>
-                <w:rFonts w:hint="eastAsia"/>
-                <w:sz w:val="22"/>
-              </w:rPr>
-              <w:t>테이블 정리,</w:t>
-            </w:r>
-            <w:r>
-              <w:rPr>
-                <w:sz w:val="22"/>
-              </w:rPr>
-              <w:t xml:space="preserve"> </w:t>
-            </w:r>
-            <w:r>
-              <w:rPr>
-                <w:rFonts w:hint="eastAsia"/>
-                <w:sz w:val="22"/>
-              </w:rPr>
-              <w:t>스킬 공식</w:t>
+              <w:t>아이템 테이블 정리</w:t>
             </w:r>
           </w:p>
           <w:p>
@@ -760,60 +734,12 @@
               </w:rPr>
               <w:t xml:space="preserve"> </w:t>
             </w:r>
-            <w:proofErr w:type="spellStart"/>
-            <w:r>
-              <w:rPr>
-                <w:rFonts w:hint="eastAsia"/>
-                <w:sz w:val="22"/>
-              </w:rPr>
-              <w:t>채아람</w:t>
-            </w:r>
-            <w:proofErr w:type="spellEnd"/>
-            <w:r>
-              <w:rPr>
-                <w:rFonts w:hint="eastAsia"/>
-                <w:sz w:val="22"/>
-              </w:rPr>
-              <w:t xml:space="preserve"> 메인 이벤트 </w:t>
-            </w:r>
-            <w:r>
-              <w:rPr>
-                <w:sz w:val="22"/>
-              </w:rPr>
-              <w:t>1</w:t>
-            </w:r>
-            <w:r>
-              <w:rPr>
-                <w:rFonts w:hint="eastAsia"/>
-                <w:sz w:val="22"/>
-              </w:rPr>
-              <w:t>번,</w:t>
-            </w:r>
-            <w:r>
-              <w:rPr>
-                <w:sz w:val="22"/>
-              </w:rPr>
-              <w:t xml:space="preserve"> </w:t>
-            </w:r>
-            <w:r>
-              <w:rPr>
-                <w:rFonts w:hint="eastAsia"/>
-                <w:sz w:val="22"/>
-              </w:rPr>
-              <w:t xml:space="preserve">서브 이벤트 </w:t>
-            </w:r>
-            <w:r>
-              <w:rPr>
-                <w:sz w:val="22"/>
-              </w:rPr>
-              <w:t>1</w:t>
-            </w:r>
-            <w:r>
-              <w:rPr>
-                <w:rFonts w:hint="eastAsia"/>
-                <w:sz w:val="22"/>
-              </w:rPr>
-              <w:t>번</w:t>
+            <w:r>
+              <w:rPr>
+                <w:rFonts w:hint="eastAsia"/>
+                <w:sz w:val="22"/>
+              </w:rPr>
+              <w:t>과로로 쓰러짐</w:t>
             </w:r>
           </w:p>
           <w:p>
@@ -880,8 +806,17 @@
                 <w:rFonts w:hint="eastAsia"/>
                 <w:sz w:val="22"/>
               </w:rPr>
-              <w:t>캐릭터 디자인</w:t>
-            </w:r>
+              <w:t xml:space="preserve">캐릭터 </w:t>
+            </w:r>
+            <w:proofErr w:type="spellStart"/>
+            <w:r>
+              <w:rPr>
+                <w:rFonts w:hint="eastAsia"/>
+                <w:sz w:val="22"/>
+              </w:rPr>
+              <w:t>디자</w:t>
+            </w:r>
+            <w:proofErr w:type="spellEnd"/>
           </w:p>
           <w:p>
             <w:pPr>
@@ -948,7 +883,7 @@
                 <w:rFonts w:hint="eastAsia"/>
                 <w:sz w:val="22"/>
               </w:rPr>
-              <w:t>테이블 정리,</w:t>
+              <w:t>스킬 테이블 작성,</w:t>
             </w:r>
             <w:r>
               <w:rPr>
@@ -961,7 +896,24 @@
                 <w:rFonts w:hint="eastAsia"/>
                 <w:sz w:val="22"/>
               </w:rPr>
-              <w:t>테이블 구체화,</w:t>
+              <w:t>테이블 구체화 마저</w:t>
+            </w:r>
+          </w:p>
+          <w:p>
+            <w:pPr>
+              <w:pStyle w:val="a4"/>
+              <w:ind w:leftChars="0" w:left="1120"/>
+              <w:rPr>
+                <w:rFonts w:hint="eastAsia"/>
+                <w:sz w:val="22"/>
+              </w:rPr>
+            </w:pPr>
+            <w:r>
+              <w:rPr>
+                <w:rFonts w:hint="eastAsia"/>
+                <w:sz w:val="22"/>
+              </w:rPr>
+              <w:t>+</w:t>
             </w:r>
             <w:r>
               <w:rPr>
@@ -974,20 +926,27 @@
                 <w:rFonts w:hint="eastAsia"/>
                 <w:sz w:val="22"/>
               </w:rPr>
-              <w:t xml:space="preserve">서브 시나리오 </w:t>
-            </w:r>
-            <w:r>
-              <w:rPr>
-                <w:sz w:val="22"/>
-              </w:rPr>
-              <w:t xml:space="preserve">UI </w:t>
-            </w:r>
-            <w:r>
-              <w:rPr>
-                <w:rFonts w:hint="eastAsia"/>
-                <w:sz w:val="22"/>
-              </w:rPr>
-              <w:t>선택지 추가</w:t>
+              <w:t>배경 외주 찾아보기</w:t>
+            </w:r>
+            <w:r>
+              <w:rPr>
+                <w:rFonts w:hint="eastAsia"/>
+                <w:sz w:val="22"/>
+              </w:rPr>
+              <w:t>,</w:t>
+            </w:r>
+            <w:r>
+              <w:rPr>
+                <w:sz w:val="22"/>
+              </w:rPr>
+              <w:t xml:space="preserve"> </w:t>
+            </w:r>
+            <w:r>
+              <w:rPr>
+                <w:rFonts w:hint="eastAsia"/>
+                <w:sz w:val="22"/>
+              </w:rPr>
+              <w:t>아이콘 찾기</w:t>
             </w:r>
           </w:p>
           <w:p>
@@ -1002,13 +961,27 @@
                 <w:sz w:val="22"/>
               </w:rPr>
             </w:pPr>
+            <w:r>
+              <w:rPr>
+                <w:rFonts w:hint="eastAsia"/>
+                <w:sz w:val="22"/>
+              </w:rPr>
+              <w:t>개발</w:t>
+            </w:r>
             <w:proofErr w:type="gramStart"/>
             <w:r>
               <w:rPr>
                 <w:rFonts w:hint="eastAsia"/>
                 <w:sz w:val="22"/>
               </w:rPr>
-              <w:t xml:space="preserve">개발 </w:t>
+              <w:t>1</w:t>
+            </w:r>
+            <w:r>
+              <w:rPr>
+                <w:rFonts w:hint="eastAsia"/>
+                <w:sz w:val="22"/>
+              </w:rPr>
+              <w:t xml:space="preserve"> </w:t>
             </w:r>
             <w:r>
               <w:rPr>
@@ -1023,69 +996,31 @@
               </w:rPr>
               <w:t xml:space="preserve"> </w:t>
             </w:r>
-            <w:proofErr w:type="spellStart"/>
-            <w:r>
-              <w:rPr>
-                <w:rFonts w:hint="eastAsia"/>
-                <w:sz w:val="22"/>
-              </w:rPr>
-              <w:t>히로인</w:t>
-            </w:r>
-            <w:proofErr w:type="spellEnd"/>
-            <w:r>
-              <w:rPr>
-                <w:rFonts w:hint="eastAsia"/>
+            <w:r>
+              <w:rPr>
+                <w:rFonts w:hint="eastAsia"/>
+                <w:sz w:val="22"/>
+              </w:rPr>
+              <w:t>스킬 테이블 연결,</w:t>
+            </w:r>
+            <w:r>
+              <w:rPr>
                 <w:sz w:val="22"/>
               </w:rPr>
               <w:t xml:space="preserve"> </w:t>
             </w:r>
-            <w:proofErr w:type="spellStart"/>
-            <w:r>
-              <w:rPr>
-                <w:rFonts w:hint="eastAsia"/>
-                <w:sz w:val="22"/>
-              </w:rPr>
-              <w:t>정보창</w:t>
-            </w:r>
-            <w:proofErr w:type="spellEnd"/>
-            <w:r>
-              <w:rPr>
-                <w:rFonts w:hint="eastAsia"/>
-                <w:sz w:val="22"/>
-              </w:rPr>
-              <w:t xml:space="preserve"> </w:t>
+            <w:r>
+              <w:rPr>
+                <w:rFonts w:hint="eastAsia"/>
+                <w:sz w:val="22"/>
+              </w:rPr>
+              <w:t xml:space="preserve">밤 </w:t>
             </w:r>
             <w:r>
               <w:rPr>
                 <w:sz w:val="22"/>
               </w:rPr>
               <w:t>UI</w:t>
-            </w:r>
-            <w:r>
-              <w:rPr>
-                <w:rFonts w:hint="eastAsia"/>
-                <w:sz w:val="22"/>
-              </w:rPr>
-              <w:t>,</w:t>
-            </w:r>
-            <w:r>
-              <w:rPr>
-                <w:sz w:val="22"/>
-              </w:rPr>
-              <w:t xml:space="preserve"> </w:t>
-            </w:r>
-            <w:r>
-              <w:rPr>
-                <w:rFonts w:hint="eastAsia"/>
-                <w:sz w:val="22"/>
-              </w:rPr>
-              <w:t xml:space="preserve">조합 </w:t>
-            </w:r>
-            <w:r>
-              <w:rPr>
-                <w:sz w:val="22"/>
-              </w:rPr>
-              <w:t xml:space="preserve">UI, </w:t>
             </w:r>
           </w:p>
           <w:p>
@@ -1100,19 +1035,26 @@
                 <w:sz w:val="22"/>
               </w:rPr>
             </w:pPr>
+            <w:r>
+              <w:rPr>
+                <w:rFonts w:hint="eastAsia"/>
+                <w:sz w:val="22"/>
+              </w:rPr>
+              <w:t>개발</w:t>
+            </w:r>
             <w:proofErr w:type="gramStart"/>
             <w:r>
               <w:rPr>
                 <w:rFonts w:hint="eastAsia"/>
                 <w:sz w:val="22"/>
               </w:rPr>
-              <w:t xml:space="preserve">스토리 </w:t>
-            </w:r>
-            <w:r>
-              <w:rPr>
-                <w:sz w:val="22"/>
-              </w:rPr>
-              <w:t>:</w:t>
+              <w:t>2</w:t>
+            </w:r>
+            <w:r>
+              <w:rPr>
+                <w:sz w:val="22"/>
+              </w:rPr>
+              <w:t xml:space="preserve"> :</w:t>
             </w:r>
             <w:proofErr w:type="gramEnd"/>
             <w:r>
@@ -1121,60 +1063,25 @@
               </w:rPr>
               <w:t xml:space="preserve"> </w:t>
             </w:r>
-            <w:proofErr w:type="spellStart"/>
-            <w:r>
-              <w:rPr>
-                <w:rFonts w:hint="eastAsia"/>
-                <w:sz w:val="22"/>
-              </w:rPr>
-              <w:t>채아람</w:t>
-            </w:r>
-            <w:proofErr w:type="spellEnd"/>
-            <w:r>
-              <w:rPr>
-                <w:rFonts w:hint="eastAsia"/>
-                <w:sz w:val="22"/>
-              </w:rPr>
-              <w:t xml:space="preserve"> 메인 이벤트 </w:t>
-            </w:r>
-            <w:r>
-              <w:rPr>
-                <w:sz w:val="22"/>
-              </w:rPr>
-              <w:t>2, 3</w:t>
-            </w:r>
-            <w:r>
-              <w:rPr>
-                <w:rFonts w:hint="eastAsia"/>
-                <w:sz w:val="22"/>
-              </w:rPr>
-              <w:t xml:space="preserve">번 </w:t>
-            </w:r>
-            <w:r>
-              <w:rPr>
-                <w:sz w:val="22"/>
-              </w:rPr>
-              <w:t xml:space="preserve">/  </w:t>
-            </w:r>
-            <w:r>
-              <w:rPr>
-                <w:rFonts w:hint="eastAsia"/>
-                <w:sz w:val="22"/>
-              </w:rPr>
-              <w:t xml:space="preserve">서브 이벤트 </w:t>
-            </w:r>
-            <w:r>
-              <w:rPr>
-                <w:sz w:val="22"/>
-              </w:rPr>
-              <w:t>2</w:t>
-            </w:r>
-            <w:r>
-              <w:rPr>
-                <w:rFonts w:hint="eastAsia"/>
-                <w:sz w:val="22"/>
-              </w:rPr>
-              <w:t>번</w:t>
+            <w:r>
+              <w:rPr>
+                <w:rFonts w:hint="eastAsia"/>
+                <w:sz w:val="22"/>
+              </w:rPr>
+              <w:t xml:space="preserve">조합 </w:t>
+            </w:r>
+            <w:r>
+              <w:rPr>
+                <w:sz w:val="22"/>
+              </w:rPr>
+              <w:t xml:space="preserve">UI </w:t>
+            </w:r>
+            <w:r>
+              <w:rPr>
+                <w:rFonts w:hint="eastAsia"/>
+                <w:sz w:val="22"/>
+              </w:rPr>
+              <w:t>입히기</w:t>
             </w:r>
           </w:p>
           <w:p>
@@ -1195,6 +1102,47 @@
                 <w:rFonts w:hint="eastAsia"/>
                 <w:sz w:val="22"/>
               </w:rPr>
+              <w:t xml:space="preserve">스토리 </w:t>
+            </w:r>
+            <w:r>
+              <w:rPr>
+                <w:sz w:val="22"/>
+              </w:rPr>
+              <w:t>:</w:t>
+            </w:r>
+            <w:proofErr w:type="gramEnd"/>
+            <w:r>
+              <w:rPr>
+                <w:sz w:val="22"/>
+              </w:rPr>
+              <w:t xml:space="preserve"> </w:t>
+            </w:r>
+            <w:r>
+              <w:rPr>
+                <w:rFonts w:hint="eastAsia"/>
+                <w:sz w:val="22"/>
+              </w:rPr>
+              <w:t>과로로 작업 중지</w:t>
+            </w:r>
+          </w:p>
+          <w:p>
+            <w:pPr>
+              <w:pStyle w:val="a4"/>
+              <w:numPr>
+                <w:ilvl w:val="0"/>
+                <w:numId w:val="9"/>
+              </w:numPr>
+              <w:ind w:leftChars="0"/>
+              <w:rPr>
+                <w:sz w:val="22"/>
+              </w:rPr>
+            </w:pPr>
+            <w:proofErr w:type="gramStart"/>
+            <w:r>
+              <w:rPr>
+                <w:rFonts w:hint="eastAsia"/>
+                <w:sz w:val="22"/>
+              </w:rPr>
               <w:t xml:space="preserve">그래픽 </w:t>
             </w:r>
             <w:r>
@@ -1215,26 +1163,20 @@
                 <w:rFonts w:hint="eastAsia"/>
                 <w:sz w:val="22"/>
               </w:rPr>
-              <w:t>서브 시나리오 U</w:t>
-            </w:r>
-            <w:r>
-              <w:rPr>
-                <w:sz w:val="22"/>
-              </w:rPr>
-              <w:t>I</w:t>
-            </w:r>
-            <w:r>
-              <w:rPr>
-                <w:sz w:val="22"/>
-              </w:rPr>
-              <w:t xml:space="preserve">, </w:t>
-            </w:r>
-            <w:r>
-              <w:rPr>
-                <w:rFonts w:hint="eastAsia"/>
-                <w:sz w:val="22"/>
-              </w:rPr>
-              <w:t>애니메이션 연출</w:t>
+              <w:t>대화 창,</w:t>
+            </w:r>
+            <w:r>
+              <w:rPr>
+                <w:sz w:val="22"/>
+              </w:rPr>
+              <w:t xml:space="preserve"> </w:t>
+            </w:r>
+            <w:r>
+              <w:rPr>
+                <w:rFonts w:hint="eastAsia"/>
+                <w:sz w:val="22"/>
+              </w:rPr>
+              <w:t>학교 월드 맵</w:t>
             </w:r>
           </w:p>
         </w:tc>
@@ -1289,27 +1231,20 @@
                 <w:rFonts w:hint="eastAsia"/>
                 <w:sz w:val="22"/>
               </w:rPr>
-              <w:t>캐릭터 스토리 소감 필요</w:t>
-            </w:r>
-          </w:p>
-          <w:p>
-            <w:pPr>
-              <w:pStyle w:val="a4"/>
-              <w:numPr>
-                <w:ilvl w:val="0"/>
-                <w:numId w:val="23"/>
-              </w:numPr>
-              <w:ind w:leftChars="0"/>
-              <w:rPr>
-                <w:sz w:val="22"/>
-              </w:rPr>
-            </w:pPr>
-            <w:r>
-              <w:rPr>
-                <w:rFonts w:hint="eastAsia"/>
-                <w:sz w:val="22"/>
-              </w:rPr>
-              <w:t>캐릭터 서브 시나리오</w:t>
+              <w:t xml:space="preserve">서브 시나리오 </w:t>
+            </w:r>
+            <w:r>
+              <w:rPr>
+                <w:sz w:val="22"/>
+              </w:rPr>
+              <w:t xml:space="preserve">UI </w:t>
+            </w:r>
+            <w:r>
+              <w:rPr>
+                <w:rFonts w:hint="eastAsia"/>
+                <w:sz w:val="22"/>
+              </w:rPr>
+              <w:t>확정</w:t>
             </w:r>
           </w:p>
         </w:tc>
@@ -1364,7 +1299,7 @@
                 <w:rFonts w:hint="eastAsia"/>
                 <w:sz w:val="22"/>
               </w:rPr>
-              <w:t>이번주 일이 많았음</w:t>
+              <w:t>스토리 작가 과로</w:t>
             </w:r>
           </w:p>
         </w:tc>
